--- a/用户权限+菜单/先看顶级菜单怎么来的.docx
+++ b/用户权限+菜单/先看顶级菜单怎么来的.docx
@@ -641,10 +641,10 @@
           <w:noProof/>
         </w:rPr>
         <w:drawing>
-          <wp:inline distT="0" distB="0" distL="0" distR="0" wp14:anchorId="3F8F046B" wp14:editId="129ABA0F">
-            <wp:extent cx="5486400" cy="3763010"/>
-            <wp:effectExtent l="0" t="0" r="0" b="8890"/>
-            <wp:docPr id="4" name="Picture 4"/>
+          <wp:inline distT="0" distB="0" distL="0" distR="0" wp14:anchorId="7AAC6457" wp14:editId="2E69E4EF">
+            <wp:extent cx="5486400" cy="4201795"/>
+            <wp:effectExtent l="0" t="0" r="0" b="8255"/>
+            <wp:docPr id="1" name="Picture 1"/>
             <wp:cNvGraphicFramePr>
               <a:graphicFrameLocks xmlns:a="http://schemas.openxmlformats.org/drawingml/2006/main" noChangeAspect="1"/>
             </wp:cNvGraphicFramePr>
@@ -664,7 +664,7 @@
                   <pic:spPr>
                     <a:xfrm>
                       <a:off x="0" y="0"/>
-                      <a:ext cx="5486400" cy="3763010"/>
+                      <a:ext cx="5486400" cy="4201795"/>
                     </a:xfrm>
                     <a:prstGeom prst="rect">
                       <a:avLst/>
@@ -783,7 +783,6 @@
           </w:tcPr>
           <w:p>
             <w:r>
-              <w:lastRenderedPageBreak/>
               <w:t xml:space="preserve">select </w:t>
             </w:r>
             <w:proofErr w:type="spellStart"/>
@@ -947,7 +946,6 @@
         <w:rPr>
           <w:noProof/>
         </w:rPr>
-        <w:lastRenderedPageBreak/>
         <w:drawing>
           <wp:inline distT="0" distB="0" distL="0" distR="0" wp14:anchorId="5FD5A5B6" wp14:editId="03F3C167">
             <wp:extent cx="5486400" cy="4194810"/>
@@ -1028,6 +1026,49 @@
           </wp:inline>
         </w:drawing>
       </w:r>
+    </w:p>
+    <w:p>
+      <w:r>
+        <w:rPr>
+          <w:noProof/>
+        </w:rPr>
+        <w:lastRenderedPageBreak/>
+        <w:drawing>
+          <wp:inline distT="0" distB="0" distL="0" distR="0" wp14:anchorId="3963A276" wp14:editId="2D42ACD1">
+            <wp:extent cx="5486400" cy="4201795"/>
+            <wp:effectExtent l="0" t="0" r="0" b="8255"/>
+            <wp:docPr id="2" name="Picture 2"/>
+            <wp:cNvGraphicFramePr>
+              <a:graphicFrameLocks xmlns:a="http://schemas.openxmlformats.org/drawingml/2006/main" noChangeAspect="1"/>
+            </wp:cNvGraphicFramePr>
+            <a:graphic xmlns:a="http://schemas.openxmlformats.org/drawingml/2006/main">
+              <a:graphicData uri="http://schemas.openxmlformats.org/drawingml/2006/picture">
+                <pic:pic xmlns:pic="http://schemas.openxmlformats.org/drawingml/2006/picture">
+                  <pic:nvPicPr>
+                    <pic:cNvPr id="0" name=""/>
+                    <pic:cNvPicPr/>
+                  </pic:nvPicPr>
+                  <pic:blipFill>
+                    <a:blip r:embed="rId10"/>
+                    <a:stretch>
+                      <a:fillRect/>
+                    </a:stretch>
+                  </pic:blipFill>
+                  <pic:spPr>
+                    <a:xfrm>
+                      <a:off x="0" y="0"/>
+                      <a:ext cx="5486400" cy="4201795"/>
+                    </a:xfrm>
+                    <a:prstGeom prst="rect">
+                      <a:avLst/>
+                    </a:prstGeom>
+                  </pic:spPr>
+                </pic:pic>
+              </a:graphicData>
+            </a:graphic>
+          </wp:inline>
+        </w:drawing>
+      </w:r>
       <w:bookmarkStart w:id="0" w:name="_GoBack"/>
       <w:bookmarkEnd w:id="0"/>
     </w:p>
@@ -1036,12 +1077,11 @@
         <w:rPr>
           <w:noProof/>
         </w:rPr>
-        <w:lastRenderedPageBreak/>
         <w:drawing>
-          <wp:inline distT="0" distB="0" distL="0" distR="0" wp14:anchorId="41639183" wp14:editId="23D21E04">
-            <wp:extent cx="5486400" cy="4597400"/>
+          <wp:inline distT="0" distB="0" distL="0" distR="0" wp14:anchorId="72BA6F7D" wp14:editId="7554052B">
+            <wp:extent cx="5486400" cy="991235"/>
             <wp:effectExtent l="0" t="0" r="0" b="0"/>
-            <wp:docPr id="18" name="Picture 18"/>
+            <wp:docPr id="17" name="Picture 17"/>
             <wp:cNvGraphicFramePr>
               <a:graphicFrameLocks xmlns:a="http://schemas.openxmlformats.org/drawingml/2006/main" noChangeAspect="1"/>
             </wp:cNvGraphicFramePr>
@@ -1061,65 +1101,6 @@
                   <pic:spPr>
                     <a:xfrm>
                       <a:off x="0" y="0"/>
-                      <a:ext cx="5486400" cy="4597400"/>
-                    </a:xfrm>
-                    <a:prstGeom prst="rect">
-                      <a:avLst/>
-                    </a:prstGeom>
-                  </pic:spPr>
-                </pic:pic>
-              </a:graphicData>
-            </a:graphic>
-          </wp:inline>
-        </w:drawing>
-      </w:r>
-    </w:p>
-    <w:p/>
-    <w:p/>
-    <w:p/>
-    <w:p/>
-    <w:p/>
-    <w:p/>
-    <w:p/>
-    <w:p/>
-    <w:p/>
-    <w:p/>
-    <w:p/>
-    <w:p/>
-    <w:p/>
-    <w:p/>
-    <w:p/>
-    <w:p/>
-    <w:p/>
-    <w:p>
-      <w:r>
-        <w:rPr>
-          <w:noProof/>
-        </w:rPr>
-        <w:drawing>
-          <wp:inline distT="0" distB="0" distL="0" distR="0" wp14:anchorId="72BA6F7D" wp14:editId="7554052B">
-            <wp:extent cx="5486400" cy="991235"/>
-            <wp:effectExtent l="0" t="0" r="0" b="0"/>
-            <wp:docPr id="17" name="Picture 17"/>
-            <wp:cNvGraphicFramePr>
-              <a:graphicFrameLocks xmlns:a="http://schemas.openxmlformats.org/drawingml/2006/main" noChangeAspect="1"/>
-            </wp:cNvGraphicFramePr>
-            <a:graphic xmlns:a="http://schemas.openxmlformats.org/drawingml/2006/main">
-              <a:graphicData uri="http://schemas.openxmlformats.org/drawingml/2006/picture">
-                <pic:pic xmlns:pic="http://schemas.openxmlformats.org/drawingml/2006/picture">
-                  <pic:nvPicPr>
-                    <pic:cNvPr id="0" name=""/>
-                    <pic:cNvPicPr/>
-                  </pic:nvPicPr>
-                  <pic:blipFill>
-                    <a:blip r:embed="rId17"/>
-                    <a:stretch>
-                      <a:fillRect/>
-                    </a:stretch>
-                  </pic:blipFill>
-                  <pic:spPr>
-                    <a:xfrm>
-                      <a:off x="0" y="0"/>
                       <a:ext cx="5486400" cy="991235"/>
                     </a:xfrm>
                     <a:prstGeom prst="rect">
@@ -1187,11 +1168,6 @@
             </w:r>
           </w:p>
           <w:p>
-            <w:pPr>
-              <w:rPr>
-                <w:rFonts w:hint="eastAsia"/>
-              </w:rPr>
-            </w:pPr>
             <w:r>
               <w:rPr>
                 <w:rFonts w:hint="eastAsia"/>

--- a/用户权限+菜单/先看顶级菜单怎么来的.docx
+++ b/用户权限+菜单/先看顶级菜单怎么来的.docx
@@ -78,11 +78,9 @@
             <w:tcW w:w="3415" w:type="dxa"/>
           </w:tcPr>
           <w:p>
-            <w:proofErr w:type="spellStart"/>
             <w:r>
               <w:t>Subscriber_File_Upload_Status</w:t>
             </w:r>
-            <w:proofErr w:type="spellEnd"/>
           </w:p>
         </w:tc>
         <w:tc>
@@ -115,11 +113,9 @@
             <w:tcW w:w="3415" w:type="dxa"/>
           </w:tcPr>
           <w:p>
-            <w:proofErr w:type="spellStart"/>
             <w:r>
               <w:t>Subscriber_Common_Profile_Menu</w:t>
             </w:r>
-            <w:proofErr w:type="spellEnd"/>
           </w:p>
         </w:tc>
         <w:tc>
@@ -149,11 +145,9 @@
             <w:tcW w:w="3415" w:type="dxa"/>
           </w:tcPr>
           <w:p>
-            <w:proofErr w:type="spellStart"/>
             <w:r>
               <w:t>Subscriber_Menu</w:t>
             </w:r>
-            <w:proofErr w:type="spellEnd"/>
           </w:p>
         </w:tc>
         <w:tc>
@@ -195,60 +189,38 @@
         <w:rPr>
           <w:rFonts w:hint="eastAsia"/>
         </w:rPr>
-        <w:t>5381(File Upload Status</w:t>
-      </w:r>
-      <w:proofErr w:type="gramStart"/>
+        <w:t>5381(File Upload Status)</w:t>
+      </w:r>
+      <w:r>
+        <w:rPr>
+          <w:rFonts w:hint="eastAsia"/>
+        </w:rPr>
+        <w:t>，父菜单</w:t>
+      </w:r>
+      <w:r>
+        <w:rPr>
+          <w:rFonts w:hint="eastAsia"/>
+        </w:rPr>
+        <w:t>5379(Common Subscriber Profile</w:t>
+      </w:r>
+      <w:r>
+        <w:rPr>
+          <w:rFonts w:hint="eastAsia"/>
+        </w:rPr>
+        <w:t>, resc_typ_cd</w:t>
+      </w:r>
+      <w:r>
+        <w:rPr>
+          <w:rFonts w:hint="eastAsia"/>
+        </w:rPr>
+        <w:t xml:space="preserve"> 4</w:t>
+      </w:r>
       <w:r>
         <w:rPr>
           <w:rFonts w:hint="eastAsia"/>
         </w:rPr>
         <w:t>)</w:t>
       </w:r>
-      <w:r>
-        <w:rPr>
-          <w:rFonts w:hint="eastAsia"/>
-        </w:rPr>
-        <w:t>，</w:t>
-      </w:r>
-      <w:proofErr w:type="gramEnd"/>
-      <w:r>
-        <w:rPr>
-          <w:rFonts w:hint="eastAsia"/>
-        </w:rPr>
-        <w:t>父菜单</w:t>
-      </w:r>
-      <w:r>
-        <w:rPr>
-          <w:rFonts w:hint="eastAsia"/>
-        </w:rPr>
-        <w:t>5379(Common Subscriber Profile</w:t>
-      </w:r>
-      <w:r>
-        <w:rPr>
-          <w:rFonts w:hint="eastAsia"/>
-        </w:rPr>
-        <w:t xml:space="preserve">, </w:t>
-      </w:r>
-      <w:proofErr w:type="spellStart"/>
-      <w:r>
-        <w:rPr>
-          <w:rFonts w:hint="eastAsia"/>
-        </w:rPr>
-        <w:t>resc_typ_cd</w:t>
-      </w:r>
-      <w:proofErr w:type="spellEnd"/>
-      <w:r>
-        <w:rPr>
-          <w:rFonts w:hint="eastAsia"/>
-        </w:rPr>
-        <w:t xml:space="preserve"> 4</w:t>
-      </w:r>
-      <w:r>
-        <w:rPr>
-          <w:rFonts w:hint="eastAsia"/>
-        </w:rPr>
-        <w:t>)</w:t>
-      </w:r>
     </w:p>
     <w:p>
       <w:r>
@@ -267,21 +239,7 @@
         <w:rPr>
           <w:rFonts w:hint="eastAsia"/>
         </w:rPr>
-        <w:t xml:space="preserve">5379(Common Subscriber Profile, </w:t>
-      </w:r>
-      <w:proofErr w:type="spellStart"/>
-      <w:r>
-        <w:rPr>
-          <w:rFonts w:hint="eastAsia"/>
-        </w:rPr>
-        <w:t>resc_typ_cd</w:t>
-      </w:r>
-      <w:proofErr w:type="spellEnd"/>
-      <w:r>
-        <w:rPr>
-          <w:rFonts w:hint="eastAsia"/>
-        </w:rPr>
-        <w:t xml:space="preserve"> 4)</w:t>
+        <w:t>5379(Common Subscriber Profile, resc_typ_cd 4)</w:t>
       </w:r>
       <w:r>
         <w:rPr>
@@ -549,90 +507,22 @@
         <w:t>要怎么加上</w:t>
       </w:r>
       <w:r>
-        <w:t xml:space="preserve">select prsn.*,rsc.* from </w:t>
-      </w:r>
-      <w:proofErr w:type="spellStart"/>
-      <w:r>
-        <w:t>resourc</w:t>
-      </w:r>
-      <w:proofErr w:type="spellEnd"/>
-      <w:r>
-        <w:t xml:space="preserve"> </w:t>
-      </w:r>
-      <w:proofErr w:type="spellStart"/>
-      <w:r>
-        <w:t>rsc</w:t>
-      </w:r>
-      <w:proofErr w:type="spellEnd"/>
-      <w:r>
-        <w:t xml:space="preserve">, PRESENTATION </w:t>
-      </w:r>
-      <w:proofErr w:type="spellStart"/>
-      <w:r>
-        <w:t>prsn</w:t>
-      </w:r>
-      <w:proofErr w:type="spellEnd"/>
-    </w:p>
-    <w:p>
-      <w:proofErr w:type="gramStart"/>
-      <w:r>
-        <w:t>where</w:t>
-      </w:r>
-      <w:proofErr w:type="gramEnd"/>
-      <w:r>
-        <w:t xml:space="preserve"> </w:t>
-      </w:r>
-    </w:p>
-    <w:p>
-      <w:proofErr w:type="gramStart"/>
-      <w:r>
-        <w:t xml:space="preserve">( </w:t>
-      </w:r>
-      <w:proofErr w:type="spellStart"/>
-      <w:r>
-        <w:t>rsc.rsrc</w:t>
-      </w:r>
-      <w:proofErr w:type="gramEnd"/>
-      <w:r>
-        <w:t>_id</w:t>
-      </w:r>
-      <w:proofErr w:type="spellEnd"/>
-      <w:r>
-        <w:t xml:space="preserve"> in (select RSRC_ID1 from RSRC_TO_RSRC_REL where RSRC_ID2 in('</w:t>
-      </w:r>
-      <w:proofErr w:type="spellStart"/>
-      <w:r>
-        <w:t>VisProactive_GTPC</w:t>
-      </w:r>
-      <w:proofErr w:type="spellEnd"/>
-      <w:r>
-        <w:t>') )</w:t>
-      </w:r>
-    </w:p>
-    <w:p>
-      <w:proofErr w:type="gramStart"/>
-      <w:r>
-        <w:t>and</w:t>
-      </w:r>
-      <w:proofErr w:type="gramEnd"/>
-      <w:r>
-        <w:t xml:space="preserve"> </w:t>
-      </w:r>
-      <w:proofErr w:type="spellStart"/>
-      <w:r>
-        <w:t>rsc.PRSNTTN_ID</w:t>
-      </w:r>
-      <w:proofErr w:type="spellEnd"/>
-      <w:r>
-        <w:t xml:space="preserve"> = </w:t>
-      </w:r>
-      <w:proofErr w:type="spellStart"/>
-      <w:r>
-        <w:t>prsn.PRSNTTN_ID</w:t>
-      </w:r>
-      <w:proofErr w:type="spellEnd"/>
-      <w:r>
-        <w:t>);</w:t>
+        <w:t>select prsn.*,rsc.* from resourc rsc, PRESENTATION prsn</w:t>
+      </w:r>
+    </w:p>
+    <w:p>
+      <w:r>
+        <w:t xml:space="preserve">where </w:t>
+      </w:r>
+    </w:p>
+    <w:p>
+      <w:r>
+        <w:t>( rsc.rsrc_id in (select RSRC_ID1 from RSRC_TO_RSRC_REL where RSRC_ID2 in('VisProactive_GTPC') )</w:t>
+      </w:r>
+    </w:p>
+    <w:p>
+      <w:r>
+        <w:t>and rsc.PRSNTTN_ID = prsn.PRSNTTN_ID);</w:t>
       </w:r>
     </w:p>
     <w:p>
@@ -748,16 +638,8 @@
         <w:rPr>
           <w:rFonts w:hint="eastAsia"/>
         </w:rPr>
-        <w:t xml:space="preserve"> </w:t>
-      </w:r>
-      <w:proofErr w:type="spellStart"/>
-      <w:r>
-        <w:rPr>
-          <w:rFonts w:hint="eastAsia"/>
-        </w:rPr>
-        <w:t>rel</w:t>
-      </w:r>
-      <w:proofErr w:type="spellEnd"/>
+        <w:t xml:space="preserve"> rel</w:t>
+      </w:r>
       <w:r>
         <w:rPr>
           <w:rFonts w:hint="eastAsia"/>
@@ -783,73 +665,12 @@
           </w:tcPr>
           <w:p>
             <w:r>
-              <w:t xml:space="preserve">select </w:t>
+              <w:t>select prsn.PRSNTTN_ID, prsn.PRSNTTN_LABEL,rsc.* from resourc rsc, PRESENTATION prsn</w:t>
             </w:r>
-            <w:proofErr w:type="spellStart"/>
-            <w:r>
-              <w:t>prsn.PRSNTTN_ID</w:t>
-            </w:r>
-            <w:proofErr w:type="spellEnd"/>
-            <w:r>
-              <w:t xml:space="preserve">, prsn.PRSNTTN_LABEL,rsc.* from </w:t>
-            </w:r>
-            <w:proofErr w:type="spellStart"/>
-            <w:r>
-              <w:t>resourc</w:t>
-            </w:r>
-            <w:proofErr w:type="spellEnd"/>
-            <w:r>
-              <w:t xml:space="preserve"> </w:t>
-            </w:r>
-            <w:proofErr w:type="spellStart"/>
-            <w:r>
-              <w:t>rsc</w:t>
-            </w:r>
-            <w:proofErr w:type="spellEnd"/>
-            <w:r>
-              <w:t xml:space="preserve">, PRESENTATION </w:t>
-            </w:r>
-            <w:proofErr w:type="spellStart"/>
-            <w:r>
-              <w:t>prsn</w:t>
-            </w:r>
-            <w:proofErr w:type="spellEnd"/>
           </w:p>
           <w:p>
             <w:r>
-              <w:t>where (</w:t>
-            </w:r>
-            <w:proofErr w:type="spellStart"/>
-            <w:r>
-              <w:t>rsc.RSRC_ID</w:t>
-            </w:r>
-            <w:proofErr w:type="spellEnd"/>
-            <w:r>
-              <w:t xml:space="preserve"> in('</w:t>
-            </w:r>
-            <w:proofErr w:type="spellStart"/>
-            <w:r>
-              <w:t>Common_Subscriber_Profile_Co</w:t>
-            </w:r>
-            <w:proofErr w:type="spellEnd"/>
-            <w:r>
-              <w:t xml:space="preserve">') and </w:t>
-            </w:r>
-            <w:proofErr w:type="spellStart"/>
-            <w:r>
-              <w:t>rsc.PRSNTTN_ID</w:t>
-            </w:r>
-            <w:proofErr w:type="spellEnd"/>
-            <w:r>
-              <w:t xml:space="preserve"> = </w:t>
-            </w:r>
-            <w:proofErr w:type="spellStart"/>
-            <w:r>
-              <w:t>prsn.PRSNTTN_ID</w:t>
-            </w:r>
-            <w:proofErr w:type="spellEnd"/>
-            <w:r>
-              <w:t>);</w:t>
+              <w:t>where (rsc.RSRC_ID in('Common_Subscriber_Profile_Co') and rsc.PRSNTTN_ID = prsn.PRSNTTN_ID);</w:t>
             </w:r>
           </w:p>
         </w:tc>
@@ -1069,8 +890,6 @@
           </wp:inline>
         </w:drawing>
       </w:r>
-      <w:bookmarkStart w:id="0" w:name="_GoBack"/>
-      <w:bookmarkEnd w:id="0"/>
     </w:p>
     <w:p>
       <w:r>
@@ -1130,37 +949,8 @@
           </w:tcPr>
           <w:p>
             <w:r>
-              <w:t xml:space="preserve">select </w:t>
+              <w:t>select prsn.PRSNTTN_ID, prsn.PRSNTTN_LABEL,rsc.* from resourc rsc, PRESENTATION prsn</w:t>
             </w:r>
-            <w:proofErr w:type="spellStart"/>
-            <w:r>
-              <w:t>prsn.PRSNTTN_ID</w:t>
-            </w:r>
-            <w:proofErr w:type="spellEnd"/>
-            <w:r>
-              <w:t xml:space="preserve">, prsn.PRSNTTN_LABEL,rsc.* from </w:t>
-            </w:r>
-            <w:proofErr w:type="spellStart"/>
-            <w:r>
-              <w:t>resourc</w:t>
-            </w:r>
-            <w:proofErr w:type="spellEnd"/>
-            <w:r>
-              <w:t xml:space="preserve"> </w:t>
-            </w:r>
-            <w:proofErr w:type="spellStart"/>
-            <w:r>
-              <w:t>rsc</w:t>
-            </w:r>
-            <w:proofErr w:type="spellEnd"/>
-            <w:r>
-              <w:t xml:space="preserve">, PRESENTATION </w:t>
-            </w:r>
-            <w:proofErr w:type="spellStart"/>
-            <w:r>
-              <w:t>prsn</w:t>
-            </w:r>
-            <w:proofErr w:type="spellEnd"/>
           </w:p>
           <w:p>
             <w:r>
@@ -1172,78 +962,24 @@
               <w:rPr>
                 <w:rFonts w:hint="eastAsia"/>
               </w:rPr>
-              <w:t>(</w:t>
+              <w:t>(rsc.RSRC_ID in( select rsrc_id1 from RSRC_TO_RSRC_REL where rsrc_id2 in('VisProactive_Co'))--VisProactive_Co</w:t>
             </w:r>
-            <w:proofErr w:type="spellStart"/>
-            <w:r>
-              <w:rPr>
-                <w:rFonts w:hint="eastAsia"/>
-              </w:rPr>
-              <w:t>rsc.RSRC_ID</w:t>
-            </w:r>
-            <w:proofErr w:type="spellEnd"/>
-            <w:r>
-              <w:rPr>
-                <w:rFonts w:hint="eastAsia"/>
-              </w:rPr>
-              <w:t xml:space="preserve"> in( select rsrc_id1 from RSRC_TO_RSRC_REL where rsrc_id2 in('</w:t>
-            </w:r>
-            <w:proofErr w:type="spellStart"/>
-            <w:r>
-              <w:rPr>
-                <w:rFonts w:hint="eastAsia"/>
-              </w:rPr>
-              <w:t>VisProactive_Co</w:t>
-            </w:r>
-            <w:proofErr w:type="spellEnd"/>
-            <w:r>
-              <w:rPr>
-                <w:rFonts w:hint="eastAsia"/>
-              </w:rPr>
-              <w:t>'))--</w:t>
-            </w:r>
-            <w:proofErr w:type="spellStart"/>
-            <w:r>
-              <w:rPr>
-                <w:rFonts w:hint="eastAsia"/>
-              </w:rPr>
-              <w:t>VisProactive_Co</w:t>
-            </w:r>
-            <w:proofErr w:type="spellEnd"/>
             <w:r>
               <w:rPr>
                 <w:rFonts w:hint="eastAsia"/>
               </w:rPr>
               <w:t>是公司权限的</w:t>
             </w:r>
-            <w:proofErr w:type="spellStart"/>
             <w:r>
               <w:rPr>
                 <w:rFonts w:hint="eastAsia"/>
               </w:rPr>
               <w:t>rsrc_id</w:t>
             </w:r>
-            <w:proofErr w:type="spellEnd"/>
           </w:p>
           <w:p>
             <w:r>
-              <w:t xml:space="preserve">and </w:t>
-            </w:r>
-            <w:proofErr w:type="spellStart"/>
-            <w:r>
-              <w:t>rsc.PRSNTTN_ID</w:t>
-            </w:r>
-            <w:proofErr w:type="spellEnd"/>
-            <w:r>
-              <w:t xml:space="preserve"> = </w:t>
-            </w:r>
-            <w:proofErr w:type="spellStart"/>
-            <w:r>
-              <w:t>prsn.PRSNTTN_ID</w:t>
-            </w:r>
-            <w:proofErr w:type="spellEnd"/>
-            <w:r>
-              <w:t>);</w:t>
+              <w:t>and rsc.PRSNTTN_ID = prsn.PRSNTTN_ID);</w:t>
             </w:r>
           </w:p>
         </w:tc>
@@ -1251,7 +987,119 @@
     </w:tbl>
     <w:p/>
     <w:p/>
-    <w:p/>
+    <w:p>
+      <w:r>
+        <w:t>2014-08-05</w:t>
+      </w:r>
+    </w:p>
+    <w:p>
+      <w:pPr>
+        <w:rPr>
+          <w:noProof/>
+        </w:rPr>
+      </w:pPr>
+      <w:r>
+        <w:rPr>
+          <w:noProof/>
+        </w:rPr>
+        <w:t>Menu item</w:t>
+      </w:r>
+      <w:bookmarkStart w:id="0" w:name="_GoBack"/>
+      <w:bookmarkEnd w:id="0"/>
+    </w:p>
+    <w:p>
+      <w:r>
+        <w:rPr>
+          <w:noProof/>
+        </w:rPr>
+        <w:lastRenderedPageBreak/>
+        <w:drawing>
+          <wp:inline distT="0" distB="0" distL="0" distR="0" wp14:anchorId="6708DC7C" wp14:editId="3911514E">
+            <wp:extent cx="5486400" cy="2141220"/>
+            <wp:effectExtent l="0" t="0" r="0" b="0"/>
+            <wp:docPr id="3" name="Picture 3"/>
+            <wp:cNvGraphicFramePr>
+              <a:graphicFrameLocks xmlns:a="http://schemas.openxmlformats.org/drawingml/2006/main" noChangeAspect="1"/>
+            </wp:cNvGraphicFramePr>
+            <a:graphic xmlns:a="http://schemas.openxmlformats.org/drawingml/2006/main">
+              <a:graphicData uri="http://schemas.openxmlformats.org/drawingml/2006/picture">
+                <pic:pic xmlns:pic="http://schemas.openxmlformats.org/drawingml/2006/picture">
+                  <pic:nvPicPr>
+                    <pic:cNvPr id="0" name=""/>
+                    <pic:cNvPicPr/>
+                  </pic:nvPicPr>
+                  <pic:blipFill>
+                    <a:blip r:embed="rId17"/>
+                    <a:stretch>
+                      <a:fillRect/>
+                    </a:stretch>
+                  </pic:blipFill>
+                  <pic:spPr>
+                    <a:xfrm>
+                      <a:off x="0" y="0"/>
+                      <a:ext cx="5486400" cy="2141220"/>
+                    </a:xfrm>
+                    <a:prstGeom prst="rect">
+                      <a:avLst/>
+                    </a:prstGeom>
+                  </pic:spPr>
+                </pic:pic>
+              </a:graphicData>
+            </a:graphic>
+          </wp:inline>
+        </w:drawing>
+      </w:r>
+    </w:p>
+    <w:p>
+      <w:r>
+        <w:t>U</w:t>
+      </w:r>
+      <w:r>
+        <w:t>ser permission</w:t>
+      </w:r>
+    </w:p>
+    <w:p>
+      <w:r>
+        <w:rPr>
+          <w:noProof/>
+        </w:rPr>
+        <w:drawing>
+          <wp:inline distT="0" distB="0" distL="0" distR="0" wp14:anchorId="5278758C" wp14:editId="74AAF389">
+            <wp:extent cx="2886075" cy="904875"/>
+            <wp:effectExtent l="0" t="0" r="9525" b="9525"/>
+            <wp:docPr id="4" name="Picture 4"/>
+            <wp:cNvGraphicFramePr>
+              <a:graphicFrameLocks xmlns:a="http://schemas.openxmlformats.org/drawingml/2006/main" noChangeAspect="1"/>
+            </wp:cNvGraphicFramePr>
+            <a:graphic xmlns:a="http://schemas.openxmlformats.org/drawingml/2006/main">
+              <a:graphicData uri="http://schemas.openxmlformats.org/drawingml/2006/picture">
+                <pic:pic xmlns:pic="http://schemas.openxmlformats.org/drawingml/2006/picture">
+                  <pic:nvPicPr>
+                    <pic:cNvPr id="0" name=""/>
+                    <pic:cNvPicPr/>
+                  </pic:nvPicPr>
+                  <pic:blipFill>
+                    <a:blip r:embed="rId18"/>
+                    <a:stretch>
+                      <a:fillRect/>
+                    </a:stretch>
+                  </pic:blipFill>
+                  <pic:spPr>
+                    <a:xfrm>
+                      <a:off x="0" y="0"/>
+                      <a:ext cx="2886075" cy="904875"/>
+                    </a:xfrm>
+                    <a:prstGeom prst="rect">
+                      <a:avLst/>
+                    </a:prstGeom>
+                  </pic:spPr>
+                </pic:pic>
+              </a:graphicData>
+            </a:graphic>
+          </wp:inline>
+        </w:drawing>
+      </w:r>
+    </w:p>
     <w:sectPr>
       <w:pgSz w:w="12240" w:h="15840"/>
       <w:pgMar w:top="1440" w:right="1440" w:bottom="1440" w:left="1440" w:header="720" w:footer="720" w:gutter="0"/>
@@ -1505,6 +1353,24 @@
       </w:tblCellMar>
     </w:tblPr>
   </w:style>
+  <w:style w:type="paragraph" w:styleId="Date">
+    <w:name w:val="Date"/>
+    <w:basedOn w:val="Normal"/>
+    <w:next w:val="Normal"/>
+    <w:link w:val="DateChar"/>
+    <w:uiPriority w:val="99"/>
+    <w:semiHidden/>
+    <w:unhideWhenUsed/>
+    <w:rsid w:val="0048403D"/>
+  </w:style>
+  <w:style w:type="character" w:customStyle="1" w:styleId="DateChar">
+    <w:name w:val="Date Char"/>
+    <w:basedOn w:val="DefaultParagraphFont"/>
+    <w:link w:val="Date"/>
+    <w:uiPriority w:val="99"/>
+    <w:semiHidden/>
+    <w:rsid w:val="0048403D"/>
+  </w:style>
 </w:styles>
 </file>
 
@@ -1750,6 +1616,24 @@
         <w:right w:w="108" w:type="dxa"/>
       </w:tblCellMar>
     </w:tblPr>
+  </w:style>
+  <w:style w:type="paragraph" w:styleId="Date">
+    <w:name w:val="Date"/>
+    <w:basedOn w:val="Normal"/>
+    <w:next w:val="Normal"/>
+    <w:link w:val="DateChar"/>
+    <w:uiPriority w:val="99"/>
+    <w:semiHidden/>
+    <w:unhideWhenUsed/>
+    <w:rsid w:val="0048403D"/>
+  </w:style>
+  <w:style w:type="character" w:customStyle="1" w:styleId="DateChar">
+    <w:name w:val="Date Char"/>
+    <w:basedOn w:val="DefaultParagraphFont"/>
+    <w:link w:val="Date"/>
+    <w:uiPriority w:val="99"/>
+    <w:semiHidden/>
+    <w:rsid w:val="0048403D"/>
   </w:style>
 </w:styles>
 </file>
